--- a/Story and Design/Pixoland Arkaplan.docx
+++ b/Story and Design/Pixoland Arkaplan.docx
@@ -169,7 +169,10 @@
         <w:t xml:space="preserve">Pixo'nun yaşadığı ülke </w:t>
       </w:r>
       <w:r>
-        <w:t>(Hadi bu ülkenin ismi Pixoland olsun şimdilik)</w:t>
+        <w:t>(</w:t>
+      </w:r>
+      <w:r>
+        <w:t>İsmi Pixoland)</w:t>
       </w:r>
       <w:r>
         <w:t xml:space="preserve"> </w:t>
@@ -178,10 +181,33 @@
         <w:t>ile Sıfır Noktası'nın doğduğu ülke</w:t>
       </w:r>
       <w:r>
-        <w:t xml:space="preserve"> (Sıfırland) </w:t>
-      </w:r>
-      <w:r>
-        <w:t xml:space="preserve"> arasında bir ülke mesafe vardı. O ülke de, Sıfır Noktası'nın doğduğu ülkenin yardım istediği ülkeydi.. Pixoland, olayları işitmişti. Konumları dolayısıyla kıyamete kadar daha çok vakitleri vardı, bu açıdan şanslıydılar. Bu onlara, konuyu çözmek için daha çok vakit tanıyordu. Tıpkı Sıfırland ülkesi gibi, Pixoland de kendi bilim adamlarını göndermişti. Bilim adamları, aylar süren yolculuktan sonra geri döndüklerinde, Sıfırland'deki bilim adamlarından farklı bir şey bulamadılar. Krallığa döndüklerinde krala şu şekilde tarif ettiler: </w:t>
+        <w:t xml:space="preserve"> (</w:t>
+      </w:r>
+      <w:r>
+        <w:t>Zero</w:t>
+      </w:r>
+      <w:r>
+        <w:t>land)</w:t>
+      </w:r>
+      <w:r>
+        <w:t xml:space="preserve"> arasında bir ülke mesafe vardı. O ülke de, Sıfır Noktası'nın doğduğu ülkenin yardım istediği ülkeydi.. Pixoland, olayları işitmişti. Konumları dolayısıyla kıyamete kadar daha çok vakitleri vardı, bu açıdan şanslıydılar. Bu onlara, konuyu çözmek için daha çok vakit tanıyordu. Tıpkı </w:t>
+      </w:r>
+      <w:r>
+        <w:t>Zero</w:t>
+      </w:r>
+      <w:r>
+        <w:t xml:space="preserve">land ülkesi gibi, Pixoland de kendi bilim adamlarını göndermişti. Bilim adamları, aylar süren yolculuktan sonra geri döndüklerinde, </w:t>
+      </w:r>
+      <w:r>
+        <w:t>Zerol</w:t>
+      </w:r>
+      <w:bookmarkStart w:id="0" w:name="_GoBack"/>
+      <w:bookmarkEnd w:id="0"/>
+      <w:r>
+        <w:t>and</w:t>
+      </w:r>
+      <w:r>
+        <w:t xml:space="preserve">'deki bilim adamlarından farklı bir şey bulamadılar. Krallığa döndüklerinde krala şu şekilde tarif ettiler: </w:t>
       </w:r>
     </w:p>
     <w:p>
@@ -199,13 +225,25 @@
         <w:t xml:space="preserve">n bu raporundan sonra, laneti </w:t>
       </w:r>
       <w:r>
-        <w:t>bozmak adına büyücülerini Sıfırland'e gönderdi. Aylar süren bekleyişten sonra büyücülerin sadece bir kısmı geri dönmüştü. Büyücüler, kıyametçiler tarafından saldırıya uğramıştı. Kıyametçiler, büyücülerin kıyameti durdurmak için Pixoland tarafından gönderildiğini öğrenmiş ve saldırıya geçmişti.</w:t>
-      </w:r>
-    </w:p>
-    <w:p>
-      <w:r>
-        <w:tab/>
-        <w:t xml:space="preserve">Pixoland'e dönmeyi başaran büyücüler, krala durumları aktardı. Sıfırland, kaosa sürüklenmişti. Bir sürü insan isyanlarda, kendi aralarındaki savaşlarda ya da Kıyametçiler tarafından öldürülmüştü. Bu kaosun içinde çözüm arayışına odaklanmak oldukça zor olmuştu. Yine de fırsat bulabildikleri sürece konuya yoğunlaşıp, laneti kırmanın yollarını aramışlardı. Ancak hiçbir şey fayda etmiyordu. Oradaki işlerinin sonuna yaklaştıkları zaman ise, Kıyametçiler'den bir grup tarafından saldırıya uğramışlardı. Kıyametçiler, Pixoland'in artık resmi düşmanlarıydı. Ülkeye giriş yapmamaları </w:t>
+        <w:t xml:space="preserve">bozmak adına büyücülerini </w:t>
+      </w:r>
+      <w:r>
+        <w:t>Zeroland</w:t>
+      </w:r>
+      <w:r>
+        <w:t>'e gönderdi. Aylar süren bekleyişten sonra büyücülerin sadece bir kısmı geri dönmüştü. Büyücüler, kıyametçiler tarafından saldırıya uğramıştı. Kıyametçiler, büyücülerin kıyameti durdurmak için Pixoland tarafından gönderildiğini öğrenmiş ve saldırıya geçmişti.</w:t>
+      </w:r>
+    </w:p>
+    <w:p>
+      <w:r>
+        <w:tab/>
+        <w:t xml:space="preserve">Pixoland'e dönmeyi başaran büyücüler, krala durumları aktardı. </w:t>
+      </w:r>
+      <w:r>
+        <w:t>Zeroland</w:t>
+      </w:r>
+      <w:r>
+        <w:t xml:space="preserve">, kaosa sürüklenmişti. Bir sürü insan isyanlarda, kendi aralarındaki savaşlarda ya da Kıyametçiler tarafından öldürülmüştü. Bu kaosun içinde çözüm arayışına odaklanmak oldukça zor olmuştu. Yine de fırsat bulabildikleri sürece konuya yoğunlaşıp, laneti kırmanın yollarını aramışlardı. Ancak hiçbir şey fayda etmiyordu. Oradaki işlerinin sonuna yaklaştıkları zaman ise, Kıyametçiler'den bir grup tarafından saldırıya uğramışlardı. Kıyametçiler, Pixoland'in artık resmi düşmanlarıydı. Ülkeye giriş yapmamaları </w:t>
       </w:r>
       <w:r>
         <w:lastRenderedPageBreak/>
@@ -230,7 +268,19 @@
     <w:p>
       <w:r>
         <w:tab/>
-        <w:t>Aradan geçen aylarda, Pixoland ile Sıfırland arasındaki ülke de bu lanetten payını almaya başlamıştı. Sıfırland, hemen hemen haritadan silinmişti. Geriye sadece köylerini terk etmeye reddeden, ölümü doğdukları ve büyüdükleri yerde beklemeyi seçen insanlar kalmıştı. Kıyametçiler, komşu ülkeye doluşmuştu. Artık Pixoland'e daha da yakındılar. Bu süreç içerisinde Pixoland Kıyamet Önleme Meclisi, pek bir ilerleme kaydedememişti. Her yerden kitapları topluyor, her türlü kaynağı kurcalıyor, aralarında tartışmalar yapıyor, bir çözüm arıyorlardı. Bir gün genç büyücülerden biri, antik dönemlerden kalma eski bir kitapta bir bilgi keşfetti. Bu bilgi, bir şeyleri değiştirebilirdi.</w:t>
+        <w:t xml:space="preserve">Aradan geçen aylarda, Pixoland ile </w:t>
+      </w:r>
+      <w:r>
+        <w:t>Zeroland</w:t>
+      </w:r>
+      <w:r>
+        <w:t xml:space="preserve"> arasındaki ülke de bu lanetten payını almaya başlamıştı. </w:t>
+      </w:r>
+      <w:r>
+        <w:t>Zeroland</w:t>
+      </w:r>
+      <w:r>
+        <w:t>, hemen hemen haritadan silinmişti. Geriye sadece köylerini terk etmeye reddeden, ölümü doğdukları ve büyüdükleri yerde beklemeyi seçen insanlar kalmıştı. Kıyametçiler, komşu ülkeye doluşmuştu. Artık Pixoland'e daha da yakındılar. Bu süreç içerisinde Pixoland Kıyamet Önleme Meclisi, pek bir ilerleme kaydedememişti. Her yerden kitapları topluyor, her türlü kaynağı kurcalıyor, aralarında tartışmalar yapıyor, bir çözüm arıyorlardı. Bir gün genç büyücülerden biri, antik dönemlerden kalma eski bir kitapta bir bilgi keşfetti. Bu bilgi, bir şeyleri değiştirebilirdi.</w:t>
       </w:r>
     </w:p>
     <w:p>
@@ -266,8 +316,6 @@
       <w:r>
         <w:t xml:space="preserve"> ve bilim adamları</w:t>
       </w:r>
-      <w:bookmarkStart w:id="0" w:name="_GoBack"/>
-      <w:bookmarkEnd w:id="0"/>
       <w:r>
         <w:t>, geçit hakkında toplayabildikleri kadar bilgi toplamaya çalıştılar. Odanın duvarlarına yazılar kazınmıştı. Aynı zamanda yapıların üstünde de yazılar ve işaretler vardı. Geçidi açmadan önce ne ile karşı karşıya olduklarını bilmek istiyorlardı. Antik yazıları deşifre etmeyi başarabildiklerinde, geçidin yapılması için bir ayinin de gerekli olduğunu öğrendiler. Geçidi açacak kişi bir miktar kan feda etmeliydi.</w:t>
       </w:r>
